--- a/lectures/GY6143_ML_Syllabus_F21.docx
+++ b/lectures/GY6143_ML_Syllabus_F21.docx
@@ -3095,6 +3095,115 @@
           <w:rFonts w:ascii="Times New Roman" w:hAnsi="Times New Roman" w:cs="Times New Roman"/>
           <w:color w:val="000000" w:themeColor="text1"/>
         </w:rPr>
+        <w:t>17</w:t>
+      </w:r>
+      <w:r>
+        <w:rPr>
+          <w:rFonts w:ascii="Times New Roman" w:hAnsi="Times New Roman" w:cs="Times New Roman"/>
+          <w:color w:val="000000" w:themeColor="text1"/>
+        </w:rPr>
+        <w:t>)</w:t>
+      </w:r>
+      <w:r>
+        <w:rPr>
+          <w:rFonts w:ascii="Times New Roman" w:hAnsi="Times New Roman" w:cs="Times New Roman"/>
+          <w:color w:val="000000" w:themeColor="text1"/>
+        </w:rPr>
+        <w:t>:  Convolutional and deep networks</w:t>
+      </w:r>
+      <w:r>
+        <w:rPr>
+          <w:rFonts w:ascii="Times New Roman" w:hAnsi="Times New Roman" w:cs="Times New Roman"/>
+          <w:color w:val="000000" w:themeColor="text1"/>
+        </w:rPr>
+        <w:t xml:space="preserve"> (Unit </w:t>
+      </w:r>
+      <w:r>
+        <w:rPr>
+          <w:rFonts w:ascii="Times New Roman" w:hAnsi="Times New Roman" w:cs="Times New Roman"/>
+          <w:color w:val="000000" w:themeColor="text1"/>
+        </w:rPr>
+        <w:t>10</w:t>
+      </w:r>
+      <w:r>
+        <w:rPr>
+          <w:rFonts w:ascii="Times New Roman" w:hAnsi="Times New Roman" w:cs="Times New Roman"/>
+          <w:color w:val="000000" w:themeColor="text1"/>
+        </w:rPr>
+        <w:t>)</w:t>
+      </w:r>
+      <w:r>
+        <w:rPr>
+          <w:rFonts w:ascii="Times New Roman" w:hAnsi="Times New Roman" w:cs="Times New Roman"/>
+          <w:color w:val="000000" w:themeColor="text1"/>
+        </w:rPr>
+        <w:t xml:space="preserve">: Convolutional layers, Pooling, batch normalization; Advanced </w:t>
+      </w:r>
+      <w:proofErr w:type="spellStart"/>
+      <w:r>
+        <w:rPr>
+          <w:rFonts w:ascii="Times New Roman" w:hAnsi="Times New Roman" w:cs="Times New Roman"/>
+          <w:color w:val="000000" w:themeColor="text1"/>
+        </w:rPr>
+        <w:t>Tensorflow</w:t>
+      </w:r>
+      <w:proofErr w:type="spellEnd"/>
+      <w:r>
+        <w:rPr>
+          <w:rFonts w:ascii="Times New Roman" w:hAnsi="Times New Roman" w:cs="Times New Roman"/>
+          <w:color w:val="000000" w:themeColor="text1"/>
+        </w:rPr>
+        <w:t xml:space="preserve"> features; Using GPUs</w:t>
+      </w:r>
+    </w:p>
+    <w:p>
+      <w:pPr>
+        <w:spacing w:line="240" w:lineRule="auto"/>
+        <w:rPr>
+          <w:rFonts w:ascii="Times New Roman" w:hAnsi="Times New Roman" w:cs="Times New Roman"/>
+          <w:color w:val="000000" w:themeColor="text1"/>
+        </w:rPr>
+      </w:pPr>
+      <w:r>
+        <w:rPr>
+          <w:rFonts w:ascii="Times New Roman" w:hAnsi="Times New Roman" w:cs="Times New Roman"/>
+          <w:color w:val="000000" w:themeColor="text1"/>
+        </w:rPr>
+        <w:t>Week 1</w:t>
+      </w:r>
+      <w:r>
+        <w:rPr>
+          <w:rFonts w:ascii="Times New Roman" w:hAnsi="Times New Roman" w:cs="Times New Roman"/>
+          <w:color w:val="000000" w:themeColor="text1"/>
+        </w:rPr>
+        <w:t>2</w:t>
+      </w:r>
+      <w:r>
+        <w:rPr>
+          <w:rFonts w:ascii="Times New Roman" w:hAnsi="Times New Roman" w:cs="Times New Roman"/>
+          <w:color w:val="000000" w:themeColor="text1"/>
+        </w:rPr>
+        <w:t xml:space="preserve"> (</w:t>
+      </w:r>
+      <w:r>
+        <w:rPr>
+          <w:rFonts w:ascii="Times New Roman" w:hAnsi="Times New Roman" w:cs="Times New Roman"/>
+          <w:color w:val="000000" w:themeColor="text1"/>
+        </w:rPr>
+        <w:t>11</w:t>
+      </w:r>
+      <w:r>
+        <w:rPr>
+          <w:rFonts w:ascii="Times New Roman" w:hAnsi="Times New Roman" w:cs="Times New Roman"/>
+          <w:color w:val="000000" w:themeColor="text1"/>
+        </w:rPr>
+        <w:t>/</w:t>
+      </w:r>
+      <w:r>
+        <w:rPr>
+          <w:rFonts w:ascii="Times New Roman" w:hAnsi="Times New Roman" w:cs="Times New Roman"/>
+          <w:color w:val="000000" w:themeColor="text1"/>
+        </w:rPr>
         <w:t>24</w:t>
       </w:r>
       <w:r>
@@ -3102,6 +3211,92 @@
           <w:rFonts w:ascii="Times New Roman" w:hAnsi="Times New Roman" w:cs="Times New Roman"/>
           <w:color w:val="000000" w:themeColor="text1"/>
         </w:rPr>
+        <w:t xml:space="preserve">): </w:t>
+      </w:r>
+      <w:r>
+        <w:rPr>
+          <w:rFonts w:ascii="Times New Roman" w:hAnsi="Times New Roman" w:cs="Times New Roman"/>
+          <w:color w:val="000000" w:themeColor="text1"/>
+        </w:rPr>
+        <w:t xml:space="preserve">Dimensionality reduction (Unit </w:t>
+      </w:r>
+      <w:r>
+        <w:rPr>
+          <w:rFonts w:ascii="Times New Roman" w:hAnsi="Times New Roman" w:cs="Times New Roman"/>
+          <w:color w:val="000000" w:themeColor="text1"/>
+        </w:rPr>
+        <w:t>11</w:t>
+      </w:r>
+      <w:r>
+        <w:rPr>
+          <w:rFonts w:ascii="Times New Roman" w:hAnsi="Times New Roman" w:cs="Times New Roman"/>
+          <w:color w:val="000000" w:themeColor="text1"/>
+        </w:rPr>
+        <w:t>): Principal component analysis (unsupervised), linear discriminant analysis (supervised), LDA SVDs</w:t>
+      </w:r>
+    </w:p>
+    <w:p>
+      <w:pPr>
+        <w:spacing w:line="240" w:lineRule="auto"/>
+        <w:rPr>
+          <w:rFonts w:ascii="Times New Roman" w:hAnsi="Times New Roman" w:cs="Times New Roman"/>
+          <w:color w:val="000000" w:themeColor="text1"/>
+        </w:rPr>
+      </w:pPr>
+      <w:r>
+        <w:rPr>
+          <w:rFonts w:ascii="Times New Roman" w:hAnsi="Times New Roman" w:cs="Times New Roman"/>
+          <w:color w:val="000000" w:themeColor="text1"/>
+        </w:rPr>
+        <w:t>We</w:t>
+      </w:r>
+      <w:r>
+        <w:rPr>
+          <w:rFonts w:ascii="Times New Roman" w:hAnsi="Times New Roman" w:cs="Times New Roman"/>
+          <w:color w:val="000000" w:themeColor="text1"/>
+        </w:rPr>
+        <w:t>ek 1</w:t>
+      </w:r>
+      <w:r>
+        <w:rPr>
+          <w:rFonts w:ascii="Times New Roman" w:hAnsi="Times New Roman" w:cs="Times New Roman"/>
+          <w:color w:val="000000" w:themeColor="text1"/>
+        </w:rPr>
+        <w:t>3</w:t>
+      </w:r>
+      <w:r>
+        <w:rPr>
+          <w:rFonts w:ascii="Times New Roman" w:hAnsi="Times New Roman" w:cs="Times New Roman"/>
+          <w:color w:val="000000" w:themeColor="text1"/>
+        </w:rPr>
+        <w:t xml:space="preserve"> (</w:t>
+      </w:r>
+      <w:r>
+        <w:rPr>
+          <w:rFonts w:ascii="Times New Roman" w:hAnsi="Times New Roman" w:cs="Times New Roman"/>
+          <w:color w:val="000000" w:themeColor="text1"/>
+        </w:rPr>
+        <w:t>12</w:t>
+      </w:r>
+      <w:r>
+        <w:rPr>
+          <w:rFonts w:ascii="Times New Roman" w:hAnsi="Times New Roman" w:cs="Times New Roman"/>
+          <w:color w:val="000000" w:themeColor="text1"/>
+        </w:rPr>
+        <w:t>/</w:t>
+      </w:r>
+      <w:r>
+        <w:rPr>
+          <w:rFonts w:ascii="Times New Roman" w:hAnsi="Times New Roman" w:cs="Times New Roman"/>
+          <w:color w:val="000000" w:themeColor="text1"/>
+        </w:rPr>
+        <w:t>1</w:t>
+      </w:r>
+      <w:r>
+        <w:rPr>
+          <w:rFonts w:ascii="Times New Roman" w:hAnsi="Times New Roman" w:cs="Times New Roman"/>
+          <w:color w:val="000000" w:themeColor="text1"/>
+        </w:rPr>
         <w:t>)</w:t>
       </w:r>
       <w:r>
@@ -3109,21 +3304,79 @@
           <w:rFonts w:ascii="Times New Roman" w:hAnsi="Times New Roman" w:cs="Times New Roman"/>
           <w:color w:val="000000" w:themeColor="text1"/>
         </w:rPr>
-        <w:t>:  Convolutional and deep networks</w:t>
-      </w:r>
-      <w:r>
-        <w:rPr>
-          <w:rFonts w:ascii="Times New Roman" w:hAnsi="Times New Roman" w:cs="Times New Roman"/>
-          <w:color w:val="000000" w:themeColor="text1"/>
-        </w:rPr>
-        <w:t xml:space="preserve"> (Unit </w:t>
-      </w:r>
-      <w:r>
-        <w:rPr>
-          <w:rFonts w:ascii="Times New Roman" w:hAnsi="Times New Roman" w:cs="Times New Roman"/>
-          <w:color w:val="000000" w:themeColor="text1"/>
-        </w:rPr>
-        <w:t>10</w:t>
+        <w:t xml:space="preserve">: </w:t>
+      </w:r>
+      <w:r>
+        <w:rPr>
+          <w:rFonts w:ascii="Times New Roman" w:hAnsi="Times New Roman" w:cs="Times New Roman"/>
+          <w:color w:val="000000" w:themeColor="text1"/>
+        </w:rPr>
+        <w:t>Unsupervised Clustering (Unit 1</w:t>
+      </w:r>
+      <w:r>
+        <w:rPr>
+          <w:rFonts w:ascii="Times New Roman" w:hAnsi="Times New Roman" w:cs="Times New Roman"/>
+          <w:color w:val="000000" w:themeColor="text1"/>
+        </w:rPr>
+        <w:t>2</w:t>
+      </w:r>
+      <w:r>
+        <w:rPr>
+          <w:rFonts w:ascii="Times New Roman" w:hAnsi="Times New Roman" w:cs="Times New Roman"/>
+          <w:color w:val="000000" w:themeColor="text1"/>
+        </w:rPr>
+        <w:t>):   K-means, Mixture models, EM methods</w:t>
+      </w:r>
+    </w:p>
+    <w:p>
+      <w:pPr>
+        <w:spacing w:line="240" w:lineRule="auto"/>
+        <w:rPr>
+          <w:rFonts w:ascii="Times New Roman" w:hAnsi="Times New Roman" w:cs="Times New Roman"/>
+          <w:color w:val="000000" w:themeColor="text1"/>
+        </w:rPr>
+      </w:pPr>
+      <w:r>
+        <w:rPr>
+          <w:rFonts w:ascii="Times New Roman" w:hAnsi="Times New Roman" w:cs="Times New Roman"/>
+          <w:color w:val="000000" w:themeColor="text1"/>
+        </w:rPr>
+        <w:t>Week 1</w:t>
+      </w:r>
+      <w:r>
+        <w:rPr>
+          <w:rFonts w:ascii="Times New Roman" w:hAnsi="Times New Roman" w:cs="Times New Roman"/>
+          <w:color w:val="000000" w:themeColor="text1"/>
+        </w:rPr>
+        <w:t>4</w:t>
+      </w:r>
+      <w:r>
+        <w:rPr>
+          <w:rFonts w:ascii="Times New Roman" w:hAnsi="Times New Roman" w:cs="Times New Roman"/>
+          <w:color w:val="000000" w:themeColor="text1"/>
+        </w:rPr>
+        <w:t xml:space="preserve"> (</w:t>
+      </w:r>
+      <w:r>
+        <w:rPr>
+          <w:rFonts w:ascii="Times New Roman" w:hAnsi="Times New Roman" w:cs="Times New Roman"/>
+          <w:color w:val="000000" w:themeColor="text1"/>
+        </w:rPr>
+        <w:t>12</w:t>
+      </w:r>
+      <w:r>
+        <w:rPr>
+          <w:rFonts w:ascii="Times New Roman" w:hAnsi="Times New Roman" w:cs="Times New Roman"/>
+          <w:color w:val="000000" w:themeColor="text1"/>
+        </w:rPr>
+        <w:t>/</w:t>
+      </w:r>
+      <w:r>
+        <w:rPr>
+          <w:rFonts w:ascii="Times New Roman" w:hAnsi="Times New Roman" w:cs="Times New Roman"/>
+          <w:color w:val="000000" w:themeColor="text1"/>
+        </w:rPr>
+        <w:t>8</w:t>
       </w:r>
       <w:r>
         <w:rPr>
@@ -3137,23 +3390,42 @@
           <w:rFonts w:ascii="Times New Roman" w:hAnsi="Times New Roman" w:cs="Times New Roman"/>
           <w:color w:val="000000" w:themeColor="text1"/>
         </w:rPr>
-        <w:t xml:space="preserve">: Convolutional layers, Pooling, batch normalization; Advanced </w:t>
-      </w:r>
-      <w:proofErr w:type="spellStart"/>
-      <w:r>
-        <w:rPr>
-          <w:rFonts w:ascii="Times New Roman" w:hAnsi="Times New Roman" w:cs="Times New Roman"/>
-          <w:color w:val="000000" w:themeColor="text1"/>
-        </w:rPr>
-        <w:t>Tensorflow</w:t>
-      </w:r>
-      <w:proofErr w:type="spellEnd"/>
-      <w:r>
-        <w:rPr>
-          <w:rFonts w:ascii="Times New Roman" w:hAnsi="Times New Roman" w:cs="Times New Roman"/>
-          <w:color w:val="000000" w:themeColor="text1"/>
-        </w:rPr>
-        <w:t xml:space="preserve"> features; Using GPUs</w:t>
+        <w:t xml:space="preserve">:  </w:t>
+      </w:r>
+      <w:r>
+        <w:rPr>
+          <w:rFonts w:ascii="Times New Roman" w:hAnsi="Times New Roman" w:cs="Times New Roman"/>
+          <w:color w:val="000000" w:themeColor="text1"/>
+        </w:rPr>
+        <w:t>Tree based methods</w:t>
+      </w:r>
+      <w:r>
+        <w:rPr>
+          <w:rFonts w:ascii="Times New Roman" w:hAnsi="Times New Roman" w:cs="Times New Roman"/>
+          <w:color w:val="000000" w:themeColor="text1"/>
+        </w:rPr>
+        <w:t xml:space="preserve"> </w:t>
+      </w:r>
+      <w:r>
+        <w:rPr>
+          <w:rFonts w:ascii="Times New Roman" w:hAnsi="Times New Roman" w:cs="Times New Roman"/>
+          <w:color w:val="000000" w:themeColor="text1"/>
+        </w:rPr>
+        <w:t>(Unit 1</w:t>
+      </w:r>
+      <w:r>
+        <w:rPr>
+          <w:rFonts w:ascii="Times New Roman" w:hAnsi="Times New Roman" w:cs="Times New Roman"/>
+          <w:color w:val="000000" w:themeColor="text1"/>
+        </w:rPr>
+        <w:t>3</w:t>
+      </w:r>
+      <w:r>
+        <w:rPr>
+          <w:rFonts w:ascii="Times New Roman" w:hAnsi="Times New Roman" w:cs="Times New Roman"/>
+          <w:color w:val="000000" w:themeColor="text1"/>
+        </w:rPr>
+        <w:t>): Decision tree, Random Forest, Boosting.</w:t>
       </w:r>
     </w:p>
     <w:p>
@@ -3176,7 +3448,7 @@
           <w:rFonts w:ascii="Times New Roman" w:hAnsi="Times New Roman" w:cs="Times New Roman"/>
           <w:color w:val="000000" w:themeColor="text1"/>
         </w:rPr>
-        <w:t>2</w:t>
+        <w:t>5</w:t>
       </w:r>
       <w:r>
         <w:rPr>
@@ -3197,58 +3469,58 @@
           <w:rFonts w:ascii="Times New Roman" w:hAnsi="Times New Roman" w:cs="Times New Roman"/>
           <w:color w:val="000000" w:themeColor="text1"/>
         </w:rPr>
-        <w:t xml:space="preserve">/1): </w:t>
-      </w:r>
-      <w:r>
-        <w:rPr>
-          <w:rFonts w:ascii="Times New Roman" w:hAnsi="Times New Roman" w:cs="Times New Roman"/>
-          <w:color w:val="000000" w:themeColor="text1"/>
-        </w:rPr>
-        <w:t xml:space="preserve">Dimensionality reduction (Unit </w:t>
-      </w:r>
-      <w:r>
-        <w:rPr>
-          <w:rFonts w:ascii="Times New Roman" w:hAnsi="Times New Roman" w:cs="Times New Roman"/>
-          <w:color w:val="000000" w:themeColor="text1"/>
-        </w:rPr>
-        <w:t>11</w:t>
-      </w:r>
-      <w:r>
-        <w:rPr>
-          <w:rFonts w:ascii="Times New Roman" w:hAnsi="Times New Roman" w:cs="Times New Roman"/>
-          <w:color w:val="000000" w:themeColor="text1"/>
-        </w:rPr>
-        <w:t>): Principal component analysis (unsupervised), linear discriminant analysis (supervised), LDA SVDs</w:t>
-      </w:r>
-    </w:p>
-    <w:p>
-      <w:pPr>
-        <w:spacing w:line="240" w:lineRule="auto"/>
-        <w:rPr>
-          <w:rFonts w:ascii="Times New Roman" w:hAnsi="Times New Roman" w:cs="Times New Roman"/>
-          <w:color w:val="000000" w:themeColor="text1"/>
-        </w:rPr>
-      </w:pPr>
-      <w:r>
-        <w:rPr>
-          <w:rFonts w:ascii="Times New Roman" w:hAnsi="Times New Roman" w:cs="Times New Roman"/>
-          <w:color w:val="000000" w:themeColor="text1"/>
-        </w:rPr>
-        <w:t>We</w:t>
-      </w:r>
-      <w:r>
-        <w:rPr>
-          <w:rFonts w:ascii="Times New Roman" w:hAnsi="Times New Roman" w:cs="Times New Roman"/>
-          <w:color w:val="000000" w:themeColor="text1"/>
-        </w:rPr>
-        <w:t>ek 1</w:t>
-      </w:r>
-      <w:r>
-        <w:rPr>
-          <w:rFonts w:ascii="Times New Roman" w:hAnsi="Times New Roman" w:cs="Times New Roman"/>
-          <w:color w:val="000000" w:themeColor="text1"/>
-        </w:rPr>
-        <w:t>3</w:t>
+        <w:t>/</w:t>
+      </w:r>
+      <w:r>
+        <w:rPr>
+          <w:rFonts w:ascii="Times New Roman" w:hAnsi="Times New Roman" w:cs="Times New Roman"/>
+          <w:color w:val="000000" w:themeColor="text1"/>
+        </w:rPr>
+        <w:t>15</w:t>
+      </w:r>
+      <w:r>
+        <w:rPr>
+          <w:rFonts w:ascii="Times New Roman" w:hAnsi="Times New Roman" w:cs="Times New Roman"/>
+          <w:color w:val="000000" w:themeColor="text1"/>
+        </w:rPr>
+        <w:t>)</w:t>
+      </w:r>
+      <w:r>
+        <w:rPr>
+          <w:rFonts w:ascii="Times New Roman" w:hAnsi="Times New Roman" w:cs="Times New Roman"/>
+          <w:color w:val="000000" w:themeColor="text1"/>
+        </w:rPr>
+        <w:t xml:space="preserve">:  </w:t>
+      </w:r>
+      <w:r>
+        <w:rPr>
+          <w:rFonts w:ascii="Times New Roman" w:hAnsi="Times New Roman" w:cs="Times New Roman"/>
+          <w:color w:val="000000" w:themeColor="text1"/>
+        </w:rPr>
+        <w:t>Reading Day</w:t>
+      </w:r>
+    </w:p>
+    <w:p>
+      <w:pPr>
+        <w:spacing w:line="240" w:lineRule="auto"/>
+        <w:rPr>
+          <w:rFonts w:ascii="Times New Roman" w:hAnsi="Times New Roman" w:cs="Times New Roman"/>
+          <w:color w:val="000000" w:themeColor="text1"/>
+        </w:rPr>
+      </w:pPr>
+      <w:r>
+        <w:rPr>
+          <w:rFonts w:ascii="Times New Roman" w:hAnsi="Times New Roman" w:cs="Times New Roman"/>
+          <w:color w:val="000000" w:themeColor="text1"/>
+        </w:rPr>
+        <w:t>Week 1</w:t>
+      </w:r>
+      <w:r>
+        <w:rPr>
+          <w:rFonts w:ascii="Times New Roman" w:hAnsi="Times New Roman" w:cs="Times New Roman"/>
+          <w:color w:val="000000" w:themeColor="text1"/>
+        </w:rPr>
+        <w:t>6</w:t>
       </w:r>
       <w:r>
         <w:rPr>
@@ -3276,192 +3548,6 @@
           <w:rFonts w:ascii="Times New Roman" w:hAnsi="Times New Roman" w:cs="Times New Roman"/>
           <w:color w:val="000000" w:themeColor="text1"/>
         </w:rPr>
-        <w:t>8</w:t>
-      </w:r>
-      <w:r>
-        <w:rPr>
-          <w:rFonts w:ascii="Times New Roman" w:hAnsi="Times New Roman" w:cs="Times New Roman"/>
-          <w:color w:val="000000" w:themeColor="text1"/>
-        </w:rPr>
-        <w:t>)</w:t>
-      </w:r>
-      <w:r>
-        <w:rPr>
-          <w:rFonts w:ascii="Times New Roman" w:hAnsi="Times New Roman" w:cs="Times New Roman"/>
-          <w:color w:val="000000" w:themeColor="text1"/>
-        </w:rPr>
-        <w:t xml:space="preserve">: </w:t>
-      </w:r>
-      <w:r>
-        <w:rPr>
-          <w:rFonts w:ascii="Times New Roman" w:hAnsi="Times New Roman" w:cs="Times New Roman"/>
-          <w:color w:val="000000" w:themeColor="text1"/>
-        </w:rPr>
-        <w:t>Unsupervised Clustering (Unit 1</w:t>
-      </w:r>
-      <w:r>
-        <w:rPr>
-          <w:rFonts w:ascii="Times New Roman" w:hAnsi="Times New Roman" w:cs="Times New Roman"/>
-          <w:color w:val="000000" w:themeColor="text1"/>
-        </w:rPr>
-        <w:t>2</w:t>
-      </w:r>
-      <w:r>
-        <w:rPr>
-          <w:rFonts w:ascii="Times New Roman" w:hAnsi="Times New Roman" w:cs="Times New Roman"/>
-          <w:color w:val="000000" w:themeColor="text1"/>
-        </w:rPr>
-        <w:t>):   K-means, Mixture models, EM methods</w:t>
-      </w:r>
-    </w:p>
-    <w:p>
-      <w:pPr>
-        <w:spacing w:line="240" w:lineRule="auto"/>
-        <w:rPr>
-          <w:rFonts w:ascii="Times New Roman" w:hAnsi="Times New Roman" w:cs="Times New Roman"/>
-          <w:color w:val="000000" w:themeColor="text1"/>
-        </w:rPr>
-      </w:pPr>
-      <w:r>
-        <w:rPr>
-          <w:rFonts w:ascii="Times New Roman" w:hAnsi="Times New Roman" w:cs="Times New Roman"/>
-          <w:color w:val="000000" w:themeColor="text1"/>
-        </w:rPr>
-        <w:t>Week 1</w:t>
-      </w:r>
-      <w:r>
-        <w:rPr>
-          <w:rFonts w:ascii="Times New Roman" w:hAnsi="Times New Roman" w:cs="Times New Roman"/>
-          <w:color w:val="000000" w:themeColor="text1"/>
-        </w:rPr>
-        <w:t>4</w:t>
-      </w:r>
-      <w:r>
-        <w:rPr>
-          <w:rFonts w:ascii="Times New Roman" w:hAnsi="Times New Roman" w:cs="Times New Roman"/>
-          <w:color w:val="000000" w:themeColor="text1"/>
-        </w:rPr>
-        <w:t xml:space="preserve"> (</w:t>
-      </w:r>
-      <w:r>
-        <w:rPr>
-          <w:rFonts w:ascii="Times New Roman" w:hAnsi="Times New Roman" w:cs="Times New Roman"/>
-          <w:color w:val="000000" w:themeColor="text1"/>
-        </w:rPr>
-        <w:t>12</w:t>
-      </w:r>
-      <w:r>
-        <w:rPr>
-          <w:rFonts w:ascii="Times New Roman" w:hAnsi="Times New Roman" w:cs="Times New Roman"/>
-          <w:color w:val="000000" w:themeColor="text1"/>
-        </w:rPr>
-        <w:t>/</w:t>
-      </w:r>
-      <w:r>
-        <w:rPr>
-          <w:rFonts w:ascii="Times New Roman" w:hAnsi="Times New Roman" w:cs="Times New Roman"/>
-          <w:color w:val="000000" w:themeColor="text1"/>
-        </w:rPr>
-        <w:t>15</w:t>
-      </w:r>
-      <w:r>
-        <w:rPr>
-          <w:rFonts w:ascii="Times New Roman" w:hAnsi="Times New Roman" w:cs="Times New Roman"/>
-          <w:color w:val="000000" w:themeColor="text1"/>
-        </w:rPr>
-        <w:t>)</w:t>
-      </w:r>
-      <w:r>
-        <w:rPr>
-          <w:rFonts w:ascii="Times New Roman" w:hAnsi="Times New Roman" w:cs="Times New Roman"/>
-          <w:color w:val="000000" w:themeColor="text1"/>
-        </w:rPr>
-        <w:t xml:space="preserve">:  </w:t>
-      </w:r>
-      <w:r>
-        <w:rPr>
-          <w:rFonts w:ascii="Times New Roman" w:hAnsi="Times New Roman" w:cs="Times New Roman"/>
-          <w:color w:val="000000" w:themeColor="text1"/>
-        </w:rPr>
-        <w:t>Tree based methods</w:t>
-      </w:r>
-      <w:r>
-        <w:rPr>
-          <w:rFonts w:ascii="Times New Roman" w:hAnsi="Times New Roman" w:cs="Times New Roman"/>
-          <w:color w:val="000000" w:themeColor="text1"/>
-        </w:rPr>
-        <w:t xml:space="preserve"> </w:t>
-      </w:r>
-      <w:r>
-        <w:rPr>
-          <w:rFonts w:ascii="Times New Roman" w:hAnsi="Times New Roman" w:cs="Times New Roman"/>
-          <w:color w:val="000000" w:themeColor="text1"/>
-        </w:rPr>
-        <w:t>(Unit 1</w:t>
-      </w:r>
-      <w:r>
-        <w:rPr>
-          <w:rFonts w:ascii="Times New Roman" w:hAnsi="Times New Roman" w:cs="Times New Roman"/>
-          <w:color w:val="000000" w:themeColor="text1"/>
-        </w:rPr>
-        <w:t>3</w:t>
-      </w:r>
-      <w:r>
-        <w:rPr>
-          <w:rFonts w:ascii="Times New Roman" w:hAnsi="Times New Roman" w:cs="Times New Roman"/>
-          <w:color w:val="000000" w:themeColor="text1"/>
-        </w:rPr>
-        <w:t>): Decision tree, Random Forest, Boosting.</w:t>
-      </w:r>
-    </w:p>
-    <w:p>
-      <w:pPr>
-        <w:spacing w:line="240" w:lineRule="auto"/>
-        <w:rPr>
-          <w:rFonts w:ascii="Times New Roman" w:hAnsi="Times New Roman" w:cs="Times New Roman"/>
-          <w:color w:val="000000" w:themeColor="text1"/>
-        </w:rPr>
-      </w:pPr>
-      <w:r>
-        <w:rPr>
-          <w:rFonts w:ascii="Times New Roman" w:hAnsi="Times New Roman" w:cs="Times New Roman"/>
-          <w:color w:val="000000" w:themeColor="text1"/>
-        </w:rPr>
-        <w:t>Week 1</w:t>
-      </w:r>
-      <w:r>
-        <w:rPr>
-          <w:rFonts w:ascii="Times New Roman" w:hAnsi="Times New Roman" w:cs="Times New Roman"/>
-          <w:color w:val="000000" w:themeColor="text1"/>
-        </w:rPr>
-        <w:t>5</w:t>
-      </w:r>
-      <w:r>
-        <w:rPr>
-          <w:rFonts w:ascii="Times New Roman" w:hAnsi="Times New Roman" w:cs="Times New Roman"/>
-          <w:color w:val="000000" w:themeColor="text1"/>
-        </w:rPr>
-        <w:t xml:space="preserve"> (</w:t>
-      </w:r>
-      <w:r>
-        <w:rPr>
-          <w:rFonts w:ascii="Times New Roman" w:hAnsi="Times New Roman" w:cs="Times New Roman"/>
-          <w:color w:val="000000" w:themeColor="text1"/>
-        </w:rPr>
-        <w:t>12</w:t>
-      </w:r>
-      <w:r>
-        <w:rPr>
-          <w:rFonts w:ascii="Times New Roman" w:hAnsi="Times New Roman" w:cs="Times New Roman"/>
-          <w:color w:val="000000" w:themeColor="text1"/>
-        </w:rPr>
-        <w:t>/</w:t>
-      </w:r>
-      <w:r>
-        <w:rPr>
-          <w:rFonts w:ascii="Times New Roman" w:hAnsi="Times New Roman" w:cs="Times New Roman"/>
-          <w:color w:val="000000" w:themeColor="text1"/>
-        </w:rPr>
         <w:t>22</w:t>
       </w:r>
       <w:r>
@@ -3469,21 +3555,7 @@
           <w:rFonts w:ascii="Times New Roman" w:hAnsi="Times New Roman" w:cs="Times New Roman"/>
           <w:color w:val="000000" w:themeColor="text1"/>
         </w:rPr>
-        <w:t>)</w:t>
-      </w:r>
-      <w:r>
-        <w:rPr>
-          <w:rFonts w:ascii="Times New Roman" w:hAnsi="Times New Roman" w:cs="Times New Roman"/>
-          <w:color w:val="000000" w:themeColor="text1"/>
-        </w:rPr>
-        <w:t xml:space="preserve">:  </w:t>
-      </w:r>
-      <w:r>
-        <w:rPr>
-          <w:rFonts w:ascii="Times New Roman" w:hAnsi="Times New Roman" w:cs="Times New Roman"/>
-          <w:color w:val="000000" w:themeColor="text1"/>
-        </w:rPr>
-        <w:t>Final exam</w:t>
+        <w:t>):  Final exam</w:t>
       </w:r>
     </w:p>
     <w:p>

--- a/lectures/GY6143_ML_Syllabus_F21.docx
+++ b/lectures/GY6143_ML_Syllabus_F21.docx
@@ -586,29 +586,6 @@
     <w:p>
       <w:pPr>
         <w:spacing w:line="240" w:lineRule="auto"/>
-        <w:rPr>
-          <w:rFonts w:ascii="Times New Roman" w:hAnsi="Times New Roman" w:cs="Times New Roman"/>
-        </w:rPr>
-      </w:pPr>
-      <w:r>
-        <w:rPr>
-          <w:rFonts w:ascii="Times New Roman" w:hAnsi="Times New Roman" w:cs="Times New Roman"/>
-        </w:rPr>
-        <w:t xml:space="preserve">Zoom Session: </w:t>
-      </w:r>
-      <w:hyperlink r:id="rId5" w:history="1">
-        <w:r>
-          <w:rPr>
-            <w:rFonts w:ascii="Times New Roman" w:hAnsi="Times New Roman" w:cs="Times New Roman"/>
-            <w:color w:val="0070C0"/>
-          </w:rPr>
-          <w:t>https://nyu.zoom.us/j/92178223288?pwd=RkJVdTNleXg4QXhhL0xSckJKRUVVUT09</w:t>
-        </w:r>
-      </w:hyperlink>
-    </w:p>
-    <w:p>
-      <w:pPr>
-        <w:spacing w:line="240" w:lineRule="auto"/>
         <w:jc w:val="both"/>
         <w:rPr>
           <w:rFonts w:ascii="Times New Roman" w:hAnsi="Times New Roman" w:cs="Times New Roman"/>
@@ -622,78 +599,129 @@
           <w:i/>
           <w:iCs/>
         </w:rPr>
-        <w:t>You are encouraged to join the offline sessions. However, if you don't feel comfortable or feel sick, please stay at home and join the online session. I will NOT take attendance for the whole semester.</w:t>
-      </w:r>
-    </w:p>
-    <w:p>
-      <w:pPr>
-        <w:spacing w:line="240" w:lineRule="auto"/>
-        <w:rPr>
-          <w:rStyle w:val="Hyperlink"/>
-          <w:rFonts w:ascii="Times New Roman" w:hAnsi="Times New Roman" w:cs="Times New Roman"/>
-          <w:color w:val="000000" w:themeColor="text1"/>
-          <w:u w:val="none"/>
-        </w:rPr>
-      </w:pPr>
-      <w:r>
-        <w:rPr>
-          <w:rStyle w:val="Hyperlink"/>
-          <w:rFonts w:ascii="Times New Roman" w:hAnsi="Times New Roman" w:cs="Times New Roman"/>
-          <w:b/>
-          <w:color w:val="000000" w:themeColor="text1"/>
-          <w:u w:val="none"/>
-        </w:rPr>
-        <w:t>Office Hour</w:t>
-      </w:r>
-      <w:r>
-        <w:rPr>
-          <w:rStyle w:val="Hyperlink"/>
-          <w:rFonts w:ascii="Times New Roman" w:hAnsi="Times New Roman" w:cs="Times New Roman"/>
-          <w:color w:val="000000" w:themeColor="text1"/>
-          <w:u w:val="none"/>
-        </w:rPr>
-        <w:t xml:space="preserve">: </w:t>
-      </w:r>
-    </w:p>
-    <w:p>
-      <w:pPr>
-        <w:spacing w:line="240" w:lineRule="auto"/>
-        <w:rPr>
-          <w:rStyle w:val="Hyperlink"/>
-          <w:rFonts w:ascii="Times New Roman" w:hAnsi="Times New Roman" w:cs="Times New Roman"/>
-          <w:color w:val="000000" w:themeColor="text1"/>
-          <w:u w:val="none"/>
-        </w:rPr>
-      </w:pPr>
-      <w:r>
-        <w:rPr>
-          <w:rStyle w:val="Hyperlink"/>
+        <w:t xml:space="preserve">You are encouraged to </w:t>
+      </w:r>
+      <w:r>
+        <w:rPr>
           <w:rFonts w:ascii="Times New Roman" w:hAnsi="Times New Roman" w:cs="Times New Roman"/>
           <w:i/>
           <w:iCs/>
+        </w:rPr>
+        <w:t>come to campus</w:t>
+      </w:r>
+      <w:r>
+        <w:rPr>
+          <w:rFonts w:ascii="Times New Roman" w:hAnsi="Times New Roman" w:cs="Times New Roman"/>
+          <w:i/>
+          <w:iCs/>
+        </w:rPr>
+        <w:t>. However, if you don't feel comfortable or feel sick, please stay at home and join the online session. I will NOT take attendance for the whole semester.</w:t>
+      </w:r>
+    </w:p>
+    <w:p>
+      <w:pPr>
+        <w:spacing w:line="240" w:lineRule="auto"/>
+        <w:rPr>
+          <w:rFonts w:ascii="Times New Roman" w:hAnsi="Times New Roman" w:cs="Times New Roman"/>
+          <w:b/>
+          <w:bCs/>
+          <w:color w:val="000000" w:themeColor="text1"/>
+        </w:rPr>
+      </w:pPr>
+      <w:r>
+        <w:rPr>
+          <w:rStyle w:val="Hyperlink"/>
+          <w:rFonts w:ascii="Times New Roman" w:hAnsi="Times New Roman" w:cs="Times New Roman"/>
+          <w:b/>
+          <w:bCs/>
+          <w:i/>
+          <w:iCs/>
           <w:color w:val="000000" w:themeColor="text1"/>
           <w:u w:val="none"/>
         </w:rPr>
+        <w:t xml:space="preserve">Links for joining Zoom meetings can be found on Brightspace. </w:t>
+      </w:r>
+    </w:p>
+    <w:p>
+      <w:pPr>
+        <w:spacing w:line="240" w:lineRule="auto"/>
+        <w:rPr>
+          <w:rStyle w:val="Hyperlink"/>
+          <w:rFonts w:ascii="Times New Roman" w:hAnsi="Times New Roman" w:cs="Times New Roman"/>
+          <w:color w:val="000000" w:themeColor="text1"/>
+          <w:u w:val="none"/>
+        </w:rPr>
+      </w:pPr>
+      <w:r>
+        <w:rPr>
+          <w:rStyle w:val="Hyperlink"/>
+          <w:rFonts w:ascii="Times New Roman" w:hAnsi="Times New Roman" w:cs="Times New Roman"/>
+          <w:b/>
+          <w:color w:val="000000" w:themeColor="text1"/>
+          <w:u w:val="none"/>
+        </w:rPr>
+        <w:t>Office Hour</w:t>
+      </w:r>
+      <w:r>
+        <w:rPr>
+          <w:rStyle w:val="Hyperlink"/>
+          <w:rFonts w:ascii="Times New Roman" w:hAnsi="Times New Roman" w:cs="Times New Roman"/>
+          <w:color w:val="000000" w:themeColor="text1"/>
+          <w:u w:val="none"/>
+        </w:rPr>
+        <w:t xml:space="preserve">: </w:t>
+      </w:r>
+    </w:p>
+    <w:p>
+      <w:pPr>
+        <w:spacing w:line="240" w:lineRule="auto"/>
+        <w:rPr>
+          <w:rStyle w:val="Hyperlink"/>
+          <w:rFonts w:ascii="Times New Roman" w:hAnsi="Times New Roman" w:cs="Times New Roman"/>
+          <w:color w:val="000000" w:themeColor="text1"/>
+          <w:u w:val="none"/>
+        </w:rPr>
+      </w:pPr>
+      <w:r>
+        <w:rPr>
+          <w:rStyle w:val="Hyperlink"/>
+          <w:rFonts w:ascii="Times New Roman" w:hAnsi="Times New Roman" w:cs="Times New Roman"/>
+          <w:i/>
+          <w:iCs/>
+          <w:color w:val="000000" w:themeColor="text1"/>
+          <w:u w:val="none"/>
+        </w:rPr>
         <w:t>To protect everyone, all office hours are online.</w:t>
       </w:r>
-    </w:p>
-    <w:p>
-      <w:pPr>
-        <w:spacing w:line="240" w:lineRule="auto"/>
+      <w:r>
         <w:rPr>
           <w:rStyle w:val="Hyperlink"/>
           <w:rFonts w:ascii="Times New Roman" w:hAnsi="Times New Roman" w:cs="Times New Roman"/>
+          <w:i/>
+          <w:iCs/>
           <w:color w:val="000000" w:themeColor="text1"/>
           <w:u w:val="none"/>
         </w:rPr>
-      </w:pPr>
-      <w:r>
+        <w:t xml:space="preserve"> </w:t>
+      </w:r>
+    </w:p>
+    <w:p>
+      <w:pPr>
+        <w:spacing w:line="240" w:lineRule="auto"/>
         <w:rPr>
           <w:rStyle w:val="Hyperlink"/>
           <w:rFonts w:ascii="Times New Roman" w:hAnsi="Times New Roman" w:cs="Times New Roman"/>
           <w:color w:val="000000" w:themeColor="text1"/>
           <w:u w:val="none"/>
         </w:rPr>
+      </w:pPr>
+      <w:r>
+        <w:rPr>
+          <w:rStyle w:val="Hyperlink"/>
+          <w:rFonts w:ascii="Times New Roman" w:hAnsi="Times New Roman" w:cs="Times New Roman"/>
+          <w:color w:val="000000" w:themeColor="text1"/>
+          <w:u w:val="none"/>
+        </w:rPr>
         <w:t xml:space="preserve">Instructor: </w:t>
       </w:r>
       <w:r>
@@ -750,70 +778,43 @@
         </w:rPr>
         <w:t>M</w:t>
       </w:r>
-      <w:r>
+    </w:p>
+    <w:p>
+      <w:pPr>
+        <w:spacing w:line="240" w:lineRule="auto"/>
         <w:rPr>
           <w:rStyle w:val="Hyperlink"/>
           <w:rFonts w:ascii="Times New Roman" w:hAnsi="Times New Roman" w:cs="Times New Roman"/>
           <w:color w:val="000000" w:themeColor="text1"/>
           <w:u w:val="none"/>
         </w:rPr>
+      </w:pPr>
+      <w:r>
+        <w:rPr>
+          <w:rStyle w:val="Hyperlink"/>
+          <w:rFonts w:ascii="Times New Roman" w:hAnsi="Times New Roman" w:cs="Times New Roman"/>
+          <w:color w:val="000000" w:themeColor="text1"/>
+          <w:u w:val="none"/>
+        </w:rPr>
+        <w:t>TA</w:t>
+      </w:r>
+      <w:r>
+        <w:rPr>
+          <w:rStyle w:val="Hyperlink"/>
+          <w:rFonts w:ascii="Times New Roman" w:hAnsi="Times New Roman" w:cs="Times New Roman"/>
+          <w:color w:val="000000" w:themeColor="text1"/>
+          <w:u w:val="none"/>
+        </w:rPr>
         <w:t xml:space="preserve">: </w:t>
       </w:r>
       <w:r>
         <w:rPr>
           <w:rStyle w:val="Hyperlink"/>
           <w:rFonts w:ascii="Times New Roman" w:hAnsi="Times New Roman" w:cs="Times New Roman"/>
-          <w:color w:val="0070C0"/>
+          <w:color w:val="000000" w:themeColor="text1"/>
           <w:u w:val="none"/>
         </w:rPr>
-        <w:t>https://nyu.zoom.us/j/95656717430?pwd=WE56YTZzYVp1ZFZtVVNKQUdYWkZqZz09</w:t>
-      </w:r>
-      <w:r>
-        <w:rPr>
-          <w:rStyle w:val="Hyperlink"/>
-          <w:rFonts w:ascii="Times New Roman" w:hAnsi="Times New Roman" w:cs="Times New Roman"/>
-          <w:color w:val="0070C0"/>
-          <w:u w:val="none"/>
-        </w:rPr>
-        <w:t xml:space="preserve"> </w:t>
-      </w:r>
-    </w:p>
-    <w:p>
-      <w:pPr>
-        <w:spacing w:line="240" w:lineRule="auto"/>
-        <w:rPr>
-          <w:rStyle w:val="Hyperlink"/>
-          <w:rFonts w:ascii="Times New Roman" w:hAnsi="Times New Roman" w:cs="Times New Roman"/>
-          <w:color w:val="000000" w:themeColor="text1"/>
-          <w:u w:val="none"/>
-        </w:rPr>
-      </w:pPr>
-      <w:r>
-        <w:rPr>
-          <w:rStyle w:val="Hyperlink"/>
-          <w:rFonts w:ascii="Times New Roman" w:hAnsi="Times New Roman" w:cs="Times New Roman"/>
-          <w:color w:val="000000" w:themeColor="text1"/>
-          <w:u w:val="none"/>
-        </w:rPr>
-        <w:t>TA</w:t>
-      </w:r>
-      <w:r>
-        <w:rPr>
-          <w:rStyle w:val="Hyperlink"/>
-          <w:rFonts w:ascii="Times New Roman" w:hAnsi="Times New Roman" w:cs="Times New Roman"/>
-          <w:color w:val="000000" w:themeColor="text1"/>
-          <w:u w:val="none"/>
-        </w:rPr>
-        <w:t xml:space="preserve">: </w:t>
-      </w:r>
-      <w:r>
-        <w:rPr>
-          <w:rStyle w:val="Hyperlink"/>
-          <w:rFonts w:ascii="Times New Roman" w:hAnsi="Times New Roman" w:cs="Times New Roman"/>
-          <w:color w:val="000000" w:themeColor="text1"/>
-          <w:u w:val="none"/>
-        </w:rPr>
-        <w:t>TBD</w:t>
+        <w:t>Monday 9:30AM-10:30AM</w:t>
       </w:r>
     </w:p>
     <w:p>
@@ -888,7 +889,7 @@
         </w:rPr>
         <w:t xml:space="preserve"> </w:t>
       </w:r>
-      <w:hyperlink r:id="rId6" w:history="1">
+      <w:hyperlink r:id="rId5" w:history="1">
         <w:r>
           <w:rPr>
             <w:rStyle w:val="Hyperlink"/>
@@ -966,7 +967,7 @@
         </w:rPr>
         <w:br/>
       </w:r>
-      <w:hyperlink r:id="rId7" w:history="1">
+      <w:hyperlink r:id="rId6" w:history="1">
         <w:r>
           <w:rPr>
             <w:rStyle w:val="Hyperlink"/>
@@ -1008,7 +1009,7 @@
         </w:rPr>
         <w:t xml:space="preserve">, “Python Machine Learning”, 2015. </w:t>
       </w:r>
-      <w:hyperlink r:id="rId8" w:history="1">
+      <w:hyperlink r:id="rId7" w:history="1">
         <w:r>
           <w:rPr>
             <w:rStyle w:val="Hyperlink"/>
@@ -1127,7 +1128,7 @@
         </w:rPr>
         <w:t xml:space="preserve">, “An Introduction to Statistical Learning”, </w:t>
       </w:r>
-      <w:hyperlink r:id="rId9" w:history="1">
+      <w:hyperlink r:id="rId8" w:history="1">
         <w:r>
           <w:rPr>
             <w:rStyle w:val="Hyperlink"/>
@@ -1153,7 +1154,6 @@
         <w:rPr>
           <w:rFonts w:ascii="Times New Roman" w:hAnsi="Times New Roman" w:cs="Times New Roman"/>
         </w:rPr>
-        <w:lastRenderedPageBreak/>
         <w:t>Installing python (need to do this before first recitation):</w:t>
       </w:r>
       <w:r>
@@ -1162,7 +1162,7 @@
         </w:rPr>
         <w:br/>
       </w:r>
-      <w:hyperlink r:id="rId10" w:history="1">
+      <w:hyperlink r:id="rId9" w:history="1">
         <w:r>
           <w:rPr>
             <w:rStyle w:val="Hyperlink"/>
@@ -1196,9 +1196,10 @@
           <w:rFonts w:ascii="Times New Roman" w:hAnsi="Times New Roman" w:cs="Times New Roman"/>
           <w:lang w:val="es-419"/>
         </w:rPr>
+        <w:lastRenderedPageBreak/>
         <w:t xml:space="preserve">Python tutorial:   </w:t>
       </w:r>
-      <w:hyperlink r:id="rId11" w:history="1">
+      <w:hyperlink r:id="rId10" w:history="1">
         <w:r>
           <w:rPr>
             <w:rStyle w:val="Hyperlink"/>
@@ -1789,7 +1790,7 @@
         </w:rPr>
         <w:t xml:space="preserve">These materials are developed by </w:t>
       </w:r>
-      <w:hyperlink r:id="rId12" w:history="1">
+      <w:hyperlink r:id="rId11" w:history="1">
         <w:r>
           <w:rPr>
             <w:rStyle w:val="Hyperlink"/>
@@ -3628,7 +3629,7 @@
           <w:color w:val="000000" w:themeColor="text1"/>
         </w:rPr>
       </w:pPr>
-      <w:hyperlink r:id="rId13" w:history="1">
+      <w:hyperlink r:id="rId12" w:history="1">
         <w:r>
           <w:rPr>
             <w:rStyle w:val="Hyperlink"/>

--- a/lectures/GY6143_ML_Syllabus_F21.docx
+++ b/lectures/GY6143_ML_Syllabus_F21.docx
@@ -38,7 +38,7 @@
           <w:sz w:val="28"/>
           <w:szCs w:val="28"/>
         </w:rPr>
-        <w:t>:  Introduction to</w:t>
+        <w:t>/</w:t>
       </w:r>
       <w:r>
         <w:rPr>
@@ -47,6 +47,24 @@
           <w:sz w:val="28"/>
           <w:szCs w:val="28"/>
         </w:rPr>
+        <w:t>CS-GY 6923</w:t>
+      </w:r>
+      <w:r>
+        <w:rPr>
+          <w:rFonts w:ascii="Times New Roman" w:hAnsi="Times New Roman" w:cs="Times New Roman"/>
+          <w:b/>
+          <w:sz w:val="28"/>
+          <w:szCs w:val="28"/>
+        </w:rPr>
+        <w:t>:  Introduction to</w:t>
+      </w:r>
+      <w:r>
+        <w:rPr>
+          <w:rFonts w:ascii="Times New Roman" w:hAnsi="Times New Roman" w:cs="Times New Roman"/>
+          <w:b/>
+          <w:sz w:val="28"/>
+          <w:szCs w:val="28"/>
+        </w:rPr>
         <w:t xml:space="preserve"> Machine Learning</w:t>
       </w:r>
     </w:p>
@@ -130,7 +148,7 @@
           <w:sz w:val="24"/>
           <w:szCs w:val="28"/>
         </w:rPr>
-        <w:t>2</w:t>
+        <w:t>9</w:t>
       </w:r>
       <w:r>
         <w:rPr>

--- a/lectures/GY6143_ML_Syllabus_F21.docx
+++ b/lectures/GY6143_ML_Syllabus_F21.docx
@@ -148,7 +148,7 @@
           <w:sz w:val="24"/>
           <w:szCs w:val="28"/>
         </w:rPr>
-        <w:t>9</w:t>
+        <w:t>22</w:t>
       </w:r>
       <w:r>
         <w:rPr>
@@ -2267,13 +2267,6 @@
           <w:color w:val="000000" w:themeColor="text1"/>
         </w:rPr>
         <w:t>.</w:t>
-      </w:r>
-      <w:r>
-        <w:rPr>
-          <w:rFonts w:ascii="Times New Roman" w:eastAsia="Times New Roman" w:hAnsi="Times New Roman" w:cs="Times New Roman"/>
-          <w:color w:val="000000" w:themeColor="text1"/>
-        </w:rPr>
-        <w:t xml:space="preserve"> Class on THURSDAY.</w:t>
       </w:r>
     </w:p>
     <w:p>
